--- a/doc/Trazabilidad Ana-Dis.docx
+++ b/doc/Trazabilidad Ana-Dis.docx
@@ -214,29 +214,23 @@
               <w:spacing w:line="240" w:lineRule="auto"/>
             </w:pPr>
             <w:r>
-              <w:t xml:space="preserve">    </w:t>
-            </w:r>
-            <w:r>
-              <w:t>Book</w:t>
-            </w:r>
-          </w:p>
-          <w:p>
-            <w:pPr>
-              <w:widowControl w:val="0"/>
-              <w:pBdr>
-                <w:top w:val="nil"/>
-                <w:left w:val="nil"/>
-                <w:bottom w:val="nil"/>
-                <w:right w:val="nil"/>
-                <w:between w:val="nil"/>
-              </w:pBdr>
-              <w:spacing w:line="240" w:lineRule="auto"/>
-            </w:pPr>
-            <w:r>
-              <w:t xml:space="preserve">    </w:t>
-            </w:r>
-            <w:r>
-              <w:t>Magazine</w:t>
+              <w:t xml:space="preserve">    Book</w:t>
+            </w:r>
+          </w:p>
+          <w:p>
+            <w:pPr>
+              <w:widowControl w:val="0"/>
+              <w:pBdr>
+                <w:top w:val="nil"/>
+                <w:left w:val="nil"/>
+                <w:bottom w:val="nil"/>
+                <w:right w:val="nil"/>
+                <w:between w:val="nil"/>
+              </w:pBdr>
+              <w:spacing w:line="240" w:lineRule="auto"/>
+            </w:pPr>
+            <w:r>
+              <w:t xml:space="preserve">    Magazine</w:t>
             </w:r>
           </w:p>
         </w:tc>
@@ -1651,6 +1645,9 @@
         </w:tc>
       </w:tr>
       <w:tr>
+        <w:trPr>
+          <w:trHeight w:val="60"/>
+        </w:trPr>
         <w:tc>
           <w:tcPr>
             <w:tcW w:w="3009" w:type="dxa"/>
@@ -1742,93 +1739,6 @@
               <w:t>PremiumUser</w:t>
             </w:r>
             <w:proofErr w:type="spellEnd"/>
-          </w:p>
-        </w:tc>
-        <w:tc>
-          <w:tcPr>
-            <w:tcW w:w="3279" w:type="dxa"/>
-            <w:shd w:val="clear" w:color="auto" w:fill="auto"/>
-            <w:tcMar>
-              <w:top w:w="100" w:type="dxa"/>
-              <w:left w:w="100" w:type="dxa"/>
-              <w:bottom w:w="100" w:type="dxa"/>
-              <w:right w:w="100" w:type="dxa"/>
-            </w:tcMar>
-            <w:vAlign w:val="center"/>
-          </w:tcPr>
-          <w:p>
-            <w:pPr>
-              <w:widowControl w:val="0"/>
-              <w:pBdr>
-                <w:top w:val="nil"/>
-                <w:left w:val="nil"/>
-                <w:bottom w:val="nil"/>
-                <w:right w:val="nil"/>
-                <w:between w:val="nil"/>
-              </w:pBdr>
-              <w:spacing w:line="240" w:lineRule="auto"/>
-            </w:pPr>
-            <w:r>
-              <w:rPr>
-                <w:lang/>
-              </w:rPr>
-              <w:t>User()</w:t>
-            </w:r>
-          </w:p>
-        </w:tc>
-      </w:tr>
-      <w:tr>
-        <w:tc>
-          <w:tcPr>
-            <w:tcW w:w="3009" w:type="dxa"/>
-            <w:vMerge/>
-            <w:shd w:val="clear" w:color="auto" w:fill="auto"/>
-            <w:tcMar>
-              <w:top w:w="100" w:type="dxa"/>
-              <w:left w:w="100" w:type="dxa"/>
-              <w:bottom w:w="100" w:type="dxa"/>
-              <w:right w:w="100" w:type="dxa"/>
-            </w:tcMar>
-            <w:vAlign w:val="center"/>
-          </w:tcPr>
-          <w:p>
-            <w:pPr>
-              <w:widowControl w:val="0"/>
-              <w:pBdr>
-                <w:top w:val="nil"/>
-                <w:left w:val="nil"/>
-                <w:bottom w:val="nil"/>
-                <w:right w:val="nil"/>
-                <w:between w:val="nil"/>
-              </w:pBdr>
-              <w:spacing w:line="240" w:lineRule="auto"/>
-            </w:pPr>
-          </w:p>
-        </w:tc>
-        <w:tc>
-          <w:tcPr>
-            <w:tcW w:w="2741" w:type="dxa"/>
-            <w:vMerge/>
-            <w:shd w:val="clear" w:color="auto" w:fill="auto"/>
-            <w:tcMar>
-              <w:top w:w="100" w:type="dxa"/>
-              <w:left w:w="100" w:type="dxa"/>
-              <w:bottom w:w="100" w:type="dxa"/>
-              <w:right w:w="100" w:type="dxa"/>
-            </w:tcMar>
-          </w:tcPr>
-          <w:p>
-            <w:pPr>
-              <w:widowControl w:val="0"/>
-              <w:pBdr>
-                <w:top w:val="nil"/>
-                <w:left w:val="nil"/>
-                <w:bottom w:val="nil"/>
-                <w:right w:val="nil"/>
-                <w:between w:val="nil"/>
-              </w:pBdr>
-              <w:spacing w:line="240" w:lineRule="auto"/>
-            </w:pPr>
           </w:p>
         </w:tc>
         <w:tc>
@@ -2231,26 +2141,34 @@
         <w:tc>
           <w:tcPr>
             <w:tcW w:w="3009" w:type="dxa"/>
-            <w:shd w:val="clear" w:color="auto" w:fill="auto"/>
-            <w:tcMar>
-              <w:top w:w="100" w:type="dxa"/>
-              <w:left w:w="100" w:type="dxa"/>
-              <w:bottom w:w="100" w:type="dxa"/>
-              <w:right w:w="100" w:type="dxa"/>
-            </w:tcMar>
-          </w:tcPr>
-          <w:p>
-            <w:pPr>
-              <w:widowControl w:val="0"/>
-              <w:pBdr>
-                <w:top w:val="nil"/>
-                <w:left w:val="nil"/>
-                <w:bottom w:val="nil"/>
-                <w:right w:val="nil"/>
-                <w:between w:val="nil"/>
-              </w:pBdr>
-              <w:spacing w:line="240" w:lineRule="auto"/>
-            </w:pPr>
+            <w:vMerge w:val="restart"/>
+            <w:shd w:val="clear" w:color="auto" w:fill="auto"/>
+            <w:tcMar>
+              <w:top w:w="100" w:type="dxa"/>
+              <w:left w:w="100" w:type="dxa"/>
+              <w:bottom w:w="100" w:type="dxa"/>
+              <w:right w:w="100" w:type="dxa"/>
+            </w:tcMar>
+            <w:vAlign w:val="center"/>
+          </w:tcPr>
+          <w:p>
+            <w:pPr>
+              <w:widowControl w:val="0"/>
+              <w:pBdr>
+                <w:top w:val="nil"/>
+                <w:left w:val="nil"/>
+                <w:bottom w:val="nil"/>
+                <w:right w:val="nil"/>
+                <w:between w:val="nil"/>
+              </w:pBdr>
+              <w:spacing w:line="240" w:lineRule="auto"/>
+            </w:pPr>
+            <w:r>
+              <w:rPr>
+                <w:lang w:val="en-US"/>
+              </w:rPr>
+              <w:t>FR06: cancel magazine subscriptions.</w:t>
+            </w:r>
           </w:p>
         </w:tc>
         <w:tc>
@@ -2276,31 +2194,49 @@
               </w:pBdr>
               <w:spacing w:line="240" w:lineRule="auto"/>
             </w:pPr>
+            <w:r>
+              <w:t>Controller</w:t>
+            </w:r>
           </w:p>
         </w:tc>
         <w:tc>
           <w:tcPr>
             <w:tcW w:w="3279" w:type="dxa"/>
-            <w:shd w:val="clear" w:color="auto" w:fill="auto"/>
-            <w:tcMar>
-              <w:top w:w="100" w:type="dxa"/>
-              <w:left w:w="100" w:type="dxa"/>
-              <w:bottom w:w="100" w:type="dxa"/>
-              <w:right w:w="100" w:type="dxa"/>
-            </w:tcMar>
-          </w:tcPr>
-          <w:p>
-            <w:pPr>
-              <w:widowControl w:val="0"/>
-              <w:pBdr>
-                <w:top w:val="nil"/>
-                <w:left w:val="nil"/>
-                <w:bottom w:val="nil"/>
-                <w:right w:val="nil"/>
-                <w:between w:val="nil"/>
-              </w:pBdr>
-              <w:spacing w:line="240" w:lineRule="auto"/>
-            </w:pPr>
+            <w:vMerge w:val="restart"/>
+            <w:shd w:val="clear" w:color="auto" w:fill="auto"/>
+            <w:tcMar>
+              <w:top w:w="100" w:type="dxa"/>
+              <w:left w:w="100" w:type="dxa"/>
+              <w:bottom w:w="100" w:type="dxa"/>
+              <w:right w:w="100" w:type="dxa"/>
+            </w:tcMar>
+            <w:vAlign w:val="center"/>
+          </w:tcPr>
+          <w:p>
+            <w:pPr>
+              <w:widowControl w:val="0"/>
+              <w:pBdr>
+                <w:top w:val="nil"/>
+                <w:left w:val="nil"/>
+                <w:bottom w:val="nil"/>
+                <w:right w:val="nil"/>
+                <w:between w:val="nil"/>
+              </w:pBdr>
+              <w:spacing w:line="240" w:lineRule="auto"/>
+            </w:pPr>
+            <w:proofErr w:type="spellStart"/>
+            <w:proofErr w:type="gramStart"/>
+            <w:r>
+              <w:t>cancelSubscription</w:t>
+            </w:r>
+            <w:proofErr w:type="spellEnd"/>
+            <w:r>
+              <w:t>(</w:t>
+            </w:r>
+            <w:proofErr w:type="gramEnd"/>
+            <w:r>
+              <w:t>)</w:t>
+            </w:r>
           </w:p>
         </w:tc>
       </w:tr>
@@ -2308,6 +2244,7 @@
         <w:tc>
           <w:tcPr>
             <w:tcW w:w="3009" w:type="dxa"/>
+            <w:vMerge/>
             <w:shd w:val="clear" w:color="auto" w:fill="auto"/>
             <w:tcMar>
               <w:top w:w="100" w:type="dxa"/>
@@ -2353,11 +2290,15 @@
               </w:pBdr>
               <w:spacing w:line="240" w:lineRule="auto"/>
             </w:pPr>
+            <w:r>
+              <w:t>Executable</w:t>
+            </w:r>
           </w:p>
         </w:tc>
         <w:tc>
           <w:tcPr>
             <w:tcW w:w="3279" w:type="dxa"/>
+            <w:vMerge/>
             <w:shd w:val="clear" w:color="auto" w:fill="auto"/>
             <w:tcMar>
               <w:top w:w="100" w:type="dxa"/>
@@ -2385,26 +2326,33 @@
         <w:tc>
           <w:tcPr>
             <w:tcW w:w="3009" w:type="dxa"/>
-            <w:shd w:val="clear" w:color="auto" w:fill="auto"/>
-            <w:tcMar>
-              <w:top w:w="100" w:type="dxa"/>
-              <w:left w:w="100" w:type="dxa"/>
-              <w:bottom w:w="100" w:type="dxa"/>
-              <w:right w:w="100" w:type="dxa"/>
-            </w:tcMar>
-          </w:tcPr>
-          <w:p>
-            <w:pPr>
-              <w:widowControl w:val="0"/>
-              <w:pBdr>
-                <w:top w:val="nil"/>
-                <w:left w:val="nil"/>
-                <w:bottom w:val="nil"/>
-                <w:right w:val="nil"/>
-                <w:between w:val="nil"/>
-              </w:pBdr>
-              <w:spacing w:line="240" w:lineRule="auto"/>
-            </w:pPr>
+            <w:vMerge w:val="restart"/>
+            <w:shd w:val="clear" w:color="auto" w:fill="auto"/>
+            <w:tcMar>
+              <w:top w:w="100" w:type="dxa"/>
+              <w:left w:w="100" w:type="dxa"/>
+              <w:bottom w:w="100" w:type="dxa"/>
+              <w:right w:w="100" w:type="dxa"/>
+            </w:tcMar>
+          </w:tcPr>
+          <w:p>
+            <w:pPr>
+              <w:widowControl w:val="0"/>
+              <w:pBdr>
+                <w:top w:val="nil"/>
+                <w:left w:val="nil"/>
+                <w:bottom w:val="nil"/>
+                <w:right w:val="nil"/>
+                <w:between w:val="nil"/>
+              </w:pBdr>
+              <w:spacing w:line="240" w:lineRule="auto"/>
+            </w:pPr>
+            <w:r>
+              <w:rPr>
+                <w:lang w:val="en-US"/>
+              </w:rPr>
+              <w:t>FR07: show the bibliographic product collection</w:t>
+            </w:r>
           </w:p>
         </w:tc>
         <w:tc>
@@ -2430,6 +2378,9 @@
               </w:pBdr>
               <w:spacing w:line="240" w:lineRule="auto"/>
             </w:pPr>
+            <w:r>
+              <w:t>Controller</w:t>
+            </w:r>
           </w:p>
         </w:tc>
         <w:tc>
@@ -2442,45 +2393,144 @@
               <w:bottom w:w="100" w:type="dxa"/>
               <w:right w:w="100" w:type="dxa"/>
             </w:tcMar>
-          </w:tcPr>
-          <w:p>
-            <w:pPr>
-              <w:widowControl w:val="0"/>
-              <w:pBdr>
-                <w:top w:val="nil"/>
-                <w:left w:val="nil"/>
-                <w:bottom w:val="nil"/>
-                <w:right w:val="nil"/>
-                <w:between w:val="nil"/>
-              </w:pBdr>
-              <w:spacing w:line="240" w:lineRule="auto"/>
-            </w:pPr>
+            <w:vAlign w:val="center"/>
+          </w:tcPr>
+          <w:p>
+            <w:pPr>
+              <w:widowControl w:val="0"/>
+              <w:pBdr>
+                <w:top w:val="nil"/>
+                <w:left w:val="nil"/>
+                <w:bottom w:val="nil"/>
+                <w:right w:val="nil"/>
+                <w:between w:val="nil"/>
+              </w:pBdr>
+              <w:spacing w:line="240" w:lineRule="auto"/>
+            </w:pPr>
+            <w:proofErr w:type="spellStart"/>
+            <w:proofErr w:type="gramStart"/>
+            <w:r>
+              <w:t>showUserCollection</w:t>
+            </w:r>
+            <w:proofErr w:type="spellEnd"/>
+            <w:r>
+              <w:t>(</w:t>
+            </w:r>
+            <w:proofErr w:type="gramEnd"/>
+            <w:r>
+              <w:t>)</w:t>
+            </w:r>
+          </w:p>
+          <w:p>
+            <w:pPr>
+              <w:widowControl w:val="0"/>
+              <w:pBdr>
+                <w:top w:val="nil"/>
+                <w:left w:val="nil"/>
+                <w:bottom w:val="nil"/>
+                <w:right w:val="nil"/>
+                <w:between w:val="nil"/>
+              </w:pBdr>
+              <w:spacing w:line="240" w:lineRule="auto"/>
+            </w:pPr>
+            <w:proofErr w:type="spellStart"/>
+            <w:proofErr w:type="gramStart"/>
+            <w:r>
+              <w:t>showMatrix</w:t>
+            </w:r>
+            <w:proofErr w:type="spellEnd"/>
+            <w:r>
+              <w:t>(</w:t>
+            </w:r>
+            <w:proofErr w:type="gramEnd"/>
+            <w:r>
+              <w:t>)</w:t>
+            </w:r>
+          </w:p>
+          <w:p>
+            <w:pPr>
+              <w:widowControl w:val="0"/>
+              <w:pBdr>
+                <w:top w:val="nil"/>
+                <w:left w:val="nil"/>
+                <w:bottom w:val="nil"/>
+                <w:right w:val="nil"/>
+                <w:between w:val="nil"/>
+              </w:pBdr>
+              <w:spacing w:line="240" w:lineRule="auto"/>
+            </w:pPr>
+            <w:proofErr w:type="spellStart"/>
+            <w:proofErr w:type="gramStart"/>
+            <w:r>
+              <w:t>fillMatrix</w:t>
+            </w:r>
+            <w:proofErr w:type="spellEnd"/>
+            <w:r>
+              <w:t>(</w:t>
+            </w:r>
+            <w:proofErr w:type="gramEnd"/>
+            <w:r>
+              <w:t>)</w:t>
+            </w:r>
+          </w:p>
+          <w:p>
+            <w:pPr>
+              <w:widowControl w:val="0"/>
+              <w:pBdr>
+                <w:top w:val="nil"/>
+                <w:left w:val="nil"/>
+                <w:bottom w:val="nil"/>
+                <w:right w:val="nil"/>
+                <w:between w:val="nil"/>
+              </w:pBdr>
+              <w:spacing w:line="240" w:lineRule="auto"/>
+            </w:pPr>
+            <w:proofErr w:type="spellStart"/>
+            <w:proofErr w:type="gramStart"/>
+            <w:r>
+              <w:t>sortLibrary</w:t>
+            </w:r>
+            <w:proofErr w:type="spellEnd"/>
+            <w:r>
+              <w:t>(</w:t>
+            </w:r>
+            <w:proofErr w:type="gramEnd"/>
+            <w:r>
+              <w:t>)</w:t>
+            </w:r>
           </w:p>
         </w:tc>
       </w:tr>
       <w:tr>
+        <w:trPr>
+          <w:trHeight w:val="636"/>
+        </w:trPr>
         <w:tc>
           <w:tcPr>
             <w:tcW w:w="3009" w:type="dxa"/>
-            <w:shd w:val="clear" w:color="auto" w:fill="auto"/>
-            <w:tcMar>
-              <w:top w:w="100" w:type="dxa"/>
-              <w:left w:w="100" w:type="dxa"/>
-              <w:bottom w:w="100" w:type="dxa"/>
-              <w:right w:w="100" w:type="dxa"/>
-            </w:tcMar>
-          </w:tcPr>
-          <w:p>
-            <w:pPr>
-              <w:widowControl w:val="0"/>
-              <w:pBdr>
-                <w:top w:val="nil"/>
-                <w:left w:val="nil"/>
-                <w:bottom w:val="nil"/>
-                <w:right w:val="nil"/>
-                <w:between w:val="nil"/>
-              </w:pBdr>
-              <w:spacing w:line="240" w:lineRule="auto"/>
+            <w:vMerge/>
+            <w:shd w:val="clear" w:color="auto" w:fill="auto"/>
+            <w:tcMar>
+              <w:top w:w="100" w:type="dxa"/>
+              <w:left w:w="100" w:type="dxa"/>
+              <w:bottom w:w="100" w:type="dxa"/>
+              <w:right w:w="100" w:type="dxa"/>
+            </w:tcMar>
+          </w:tcPr>
+          <w:p>
+            <w:pPr>
+              <w:widowControl w:val="0"/>
+              <w:pBdr>
+                <w:top w:val="nil"/>
+                <w:left w:val="nil"/>
+                <w:bottom w:val="nil"/>
+                <w:right w:val="nil"/>
+                <w:between w:val="nil"/>
+              </w:pBdr>
+              <w:spacing w:line="240" w:lineRule="auto"/>
+              <w:rPr>
+                <w:lang w:val="en-US"/>
+              </w:rPr>
             </w:pPr>
           </w:p>
         </w:tc>
@@ -2507,6 +2557,9 @@
               </w:pBdr>
               <w:spacing w:line="240" w:lineRule="auto"/>
             </w:pPr>
+            <w:r>
+              <w:t>Executable</w:t>
+            </w:r>
           </w:p>
         </w:tc>
         <w:tc>
@@ -2532,10 +2585,26 @@
               </w:pBdr>
               <w:spacing w:line="240" w:lineRule="auto"/>
             </w:pPr>
+            <w:proofErr w:type="spellStart"/>
+            <w:proofErr w:type="gramStart"/>
+            <w:r>
+              <w:t>showUserCollection</w:t>
+            </w:r>
+            <w:proofErr w:type="spellEnd"/>
+            <w:r>
+              <w:t>(</w:t>
+            </w:r>
+            <w:proofErr w:type="gramEnd"/>
+            <w:r>
+              <w:t>)</w:t>
+            </w:r>
           </w:p>
         </w:tc>
       </w:tr>
       <w:tr>
+        <w:trPr>
+          <w:trHeight w:val="195"/>
+        </w:trPr>
         <w:tc>
           <w:tcPr>
             <w:tcW w:w="3009" w:type="dxa"/>
@@ -2559,6 +2628,12 @@
               </w:pBdr>
               <w:spacing w:line="240" w:lineRule="auto"/>
             </w:pPr>
+            <w:r>
+              <w:rPr>
+                <w:lang w:val="en-US"/>
+              </w:rPr>
+              <w:t>FR08: simulation of the reading session.</w:t>
+            </w:r>
           </w:p>
         </w:tc>
         <w:tc>
@@ -2584,6 +2659,9 @@
               </w:pBdr>
               <w:spacing w:line="240" w:lineRule="auto"/>
             </w:pPr>
+            <w:r>
+              <w:t>Controller</w:t>
+            </w:r>
           </w:p>
         </w:tc>
         <w:tc>
@@ -2609,6 +2687,19 @@
               </w:pBdr>
               <w:spacing w:line="240" w:lineRule="auto"/>
             </w:pPr>
+            <w:proofErr w:type="spellStart"/>
+            <w:proofErr w:type="gramStart"/>
+            <w:r>
+              <w:t>readingSession</w:t>
+            </w:r>
+            <w:proofErr w:type="spellEnd"/>
+            <w:r>
+              <w:t>(</w:t>
+            </w:r>
+            <w:proofErr w:type="gramEnd"/>
+            <w:r>
+              <w:t>)</w:t>
+            </w:r>
           </w:p>
         </w:tc>
       </w:tr>
@@ -2616,26 +2707,33 @@
         <w:tc>
           <w:tcPr>
             <w:tcW w:w="3009" w:type="dxa"/>
-            <w:shd w:val="clear" w:color="auto" w:fill="auto"/>
-            <w:tcMar>
-              <w:top w:w="100" w:type="dxa"/>
-              <w:left w:w="100" w:type="dxa"/>
-              <w:bottom w:w="100" w:type="dxa"/>
-              <w:right w:w="100" w:type="dxa"/>
-            </w:tcMar>
-          </w:tcPr>
-          <w:p>
-            <w:pPr>
-              <w:widowControl w:val="0"/>
-              <w:pBdr>
-                <w:top w:val="nil"/>
-                <w:left w:val="nil"/>
-                <w:bottom w:val="nil"/>
-                <w:right w:val="nil"/>
-                <w:between w:val="nil"/>
-              </w:pBdr>
-              <w:spacing w:line="240" w:lineRule="auto"/>
-            </w:pPr>
+            <w:vMerge w:val="restart"/>
+            <w:shd w:val="clear" w:color="auto" w:fill="auto"/>
+            <w:tcMar>
+              <w:top w:w="100" w:type="dxa"/>
+              <w:left w:w="100" w:type="dxa"/>
+              <w:bottom w:w="100" w:type="dxa"/>
+              <w:right w:w="100" w:type="dxa"/>
+            </w:tcMar>
+          </w:tcPr>
+          <w:p>
+            <w:pPr>
+              <w:widowControl w:val="0"/>
+              <w:pBdr>
+                <w:top w:val="nil"/>
+                <w:left w:val="nil"/>
+                <w:bottom w:val="nil"/>
+                <w:right w:val="nil"/>
+                <w:between w:val="nil"/>
+              </w:pBdr>
+              <w:spacing w:line="240" w:lineRule="auto"/>
+            </w:pPr>
+            <w:r>
+              <w:rPr>
+                <w:lang w:val="en-US"/>
+              </w:rPr>
+              <w:t>FR09: generate real-time reports.</w:t>
+            </w:r>
           </w:p>
         </w:tc>
         <w:tc>
@@ -2661,6 +2759,9 @@
               </w:pBdr>
               <w:spacing w:line="240" w:lineRule="auto"/>
             </w:pPr>
+            <w:r>
+              <w:t>Executable</w:t>
+            </w:r>
           </w:p>
         </w:tc>
         <w:tc>
@@ -2686,6 +2787,186 @@
               </w:pBdr>
               <w:spacing w:line="240" w:lineRule="auto"/>
             </w:pPr>
+            <w:proofErr w:type="gramStart"/>
+            <w:r>
+              <w:t>Reports(</w:t>
+            </w:r>
+            <w:proofErr w:type="gramEnd"/>
+            <w:r>
+              <w:t>)</w:t>
+            </w:r>
+          </w:p>
+        </w:tc>
+      </w:tr>
+      <w:tr>
+        <w:tc>
+          <w:tcPr>
+            <w:tcW w:w="3009" w:type="dxa"/>
+            <w:vMerge/>
+            <w:shd w:val="clear" w:color="auto" w:fill="auto"/>
+            <w:tcMar>
+              <w:top w:w="100" w:type="dxa"/>
+              <w:left w:w="100" w:type="dxa"/>
+              <w:bottom w:w="100" w:type="dxa"/>
+              <w:right w:w="100" w:type="dxa"/>
+            </w:tcMar>
+          </w:tcPr>
+          <w:p>
+            <w:pPr>
+              <w:widowControl w:val="0"/>
+              <w:pBdr>
+                <w:top w:val="nil"/>
+                <w:left w:val="nil"/>
+                <w:bottom w:val="nil"/>
+                <w:right w:val="nil"/>
+                <w:between w:val="nil"/>
+              </w:pBdr>
+              <w:spacing w:line="240" w:lineRule="auto"/>
+            </w:pPr>
+          </w:p>
+        </w:tc>
+        <w:tc>
+          <w:tcPr>
+            <w:tcW w:w="2741" w:type="dxa"/>
+            <w:shd w:val="clear" w:color="auto" w:fill="auto"/>
+            <w:tcMar>
+              <w:top w:w="100" w:type="dxa"/>
+              <w:left w:w="100" w:type="dxa"/>
+              <w:bottom w:w="100" w:type="dxa"/>
+              <w:right w:w="100" w:type="dxa"/>
+            </w:tcMar>
+          </w:tcPr>
+          <w:p>
+            <w:pPr>
+              <w:widowControl w:val="0"/>
+              <w:pBdr>
+                <w:top w:val="nil"/>
+                <w:left w:val="nil"/>
+                <w:bottom w:val="nil"/>
+                <w:right w:val="nil"/>
+                <w:between w:val="nil"/>
+              </w:pBdr>
+              <w:spacing w:line="240" w:lineRule="auto"/>
+            </w:pPr>
+            <w:r>
+              <w:t>Controller</w:t>
+            </w:r>
+          </w:p>
+        </w:tc>
+        <w:tc>
+          <w:tcPr>
+            <w:tcW w:w="3279" w:type="dxa"/>
+            <w:shd w:val="clear" w:color="auto" w:fill="auto"/>
+            <w:tcMar>
+              <w:top w:w="100" w:type="dxa"/>
+              <w:left w:w="100" w:type="dxa"/>
+              <w:bottom w:w="100" w:type="dxa"/>
+              <w:right w:w="100" w:type="dxa"/>
+            </w:tcMar>
+          </w:tcPr>
+          <w:p>
+            <w:pPr>
+              <w:widowControl w:val="0"/>
+              <w:pBdr>
+                <w:top w:val="nil"/>
+                <w:left w:val="nil"/>
+                <w:bottom w:val="nil"/>
+                <w:right w:val="nil"/>
+                <w:between w:val="nil"/>
+              </w:pBdr>
+              <w:spacing w:line="240" w:lineRule="auto"/>
+            </w:pPr>
+            <w:proofErr w:type="spellStart"/>
+            <w:proofErr w:type="gramStart"/>
+            <w:r>
+              <w:t>mostReadGenre</w:t>
+            </w:r>
+            <w:proofErr w:type="spellEnd"/>
+            <w:r>
+              <w:t>(</w:t>
+            </w:r>
+            <w:proofErr w:type="gramEnd"/>
+            <w:r>
+              <w:t>)</w:t>
+            </w:r>
+          </w:p>
+          <w:p>
+            <w:pPr>
+              <w:widowControl w:val="0"/>
+              <w:pBdr>
+                <w:top w:val="nil"/>
+                <w:left w:val="nil"/>
+                <w:bottom w:val="nil"/>
+                <w:right w:val="nil"/>
+                <w:between w:val="nil"/>
+              </w:pBdr>
+              <w:spacing w:line="240" w:lineRule="auto"/>
+            </w:pPr>
+            <w:proofErr w:type="spellStart"/>
+            <w:proofErr w:type="gramStart"/>
+            <w:r>
+              <w:t>mostReadCategory</w:t>
+            </w:r>
+            <w:proofErr w:type="spellEnd"/>
+            <w:r>
+              <w:t>(</w:t>
+            </w:r>
+            <w:proofErr w:type="gramEnd"/>
+            <w:r>
+              <w:t>)</w:t>
+            </w:r>
+          </w:p>
+          <w:p>
+            <w:pPr>
+              <w:widowControl w:val="0"/>
+              <w:pBdr>
+                <w:top w:val="nil"/>
+                <w:left w:val="nil"/>
+                <w:bottom w:val="nil"/>
+                <w:right w:val="nil"/>
+                <w:between w:val="nil"/>
+              </w:pBdr>
+              <w:spacing w:line="240" w:lineRule="auto"/>
+            </w:pPr>
+            <w:proofErr w:type="spellStart"/>
+            <w:proofErr w:type="gramStart"/>
+            <w:r>
+              <w:t>booksReadPages</w:t>
+            </w:r>
+            <w:proofErr w:type="spellEnd"/>
+            <w:r>
+              <w:t>(</w:t>
+            </w:r>
+            <w:proofErr w:type="gramEnd"/>
+            <w:r>
+              <w:t>)</w:t>
+            </w:r>
+          </w:p>
+          <w:p>
+            <w:pPr>
+              <w:widowControl w:val="0"/>
+              <w:pBdr>
+                <w:top w:val="nil"/>
+                <w:left w:val="nil"/>
+                <w:bottom w:val="nil"/>
+                <w:right w:val="nil"/>
+                <w:between w:val="nil"/>
+              </w:pBdr>
+              <w:spacing w:line="240" w:lineRule="auto"/>
+            </w:pPr>
+            <w:proofErr w:type="spellStart"/>
+            <w:proofErr w:type="gramStart"/>
+            <w:r>
+              <w:t>magazinesReadPages</w:t>
+            </w:r>
+            <w:proofErr w:type="spellEnd"/>
+            <w:r>
+              <w:t>(</w:t>
+            </w:r>
+            <w:proofErr w:type="gramEnd"/>
+            <w:r>
+              <w:t>)</w:t>
+            </w:r>
           </w:p>
         </w:tc>
       </w:tr>
